--- a/data_analysis/documents/Lab3 question label.docx
+++ b/data_analysis/documents/Lab3 question label.docx
@@ -83,7 +83,27 @@
           <w:sz w:val="24"/>
           <w:szCs w:val="24"/>
         </w:rPr>
-        <w:t>Assigning variable address to pointer (pgrade = &amp;grade;</w:t>
+        <w:t>Assigning variable address to pointer (</w:t>
+      </w:r>
+      <w:proofErr w:type="spellStart"/>
+      <w:r>
+        <w:rPr>
+          <w:b w:val="0"/>
+          <w:bCs w:val="0"/>
+          <w:sz w:val="24"/>
+          <w:szCs w:val="24"/>
+        </w:rPr>
+        <w:t>pgrade</w:t>
+      </w:r>
+      <w:proofErr w:type="spellEnd"/>
+      <w:r>
+        <w:rPr>
+          <w:b w:val="0"/>
+          <w:bCs w:val="0"/>
+          <w:sz w:val="24"/>
+          <w:szCs w:val="24"/>
+        </w:rPr>
+        <w:t xml:space="preserve"> = &amp;grade;</w:t>
       </w:r>
       <w:r>
         <w:rPr>
@@ -110,7 +130,21 @@
         <w:rPr>
           <w:rFonts w:ascii="Times" w:hAnsi="Times"/>
         </w:rPr>
-        <w:t>Working with pointers value (*pgrade += 1</w:t>
+        <w:t>Working with pointers value (*</w:t>
+      </w:r>
+      <w:proofErr w:type="spellStart"/>
+      <w:r>
+        <w:rPr>
+          <w:rFonts w:ascii="Times" w:hAnsi="Times"/>
+        </w:rPr>
+        <w:t>pgrade</w:t>
+      </w:r>
+      <w:proofErr w:type="spellEnd"/>
+      <w:r>
+        <w:rPr>
+          <w:rFonts w:ascii="Times" w:hAnsi="Times"/>
+        </w:rPr>
+        <w:t xml:space="preserve"> += 1</w:t>
       </w:r>
       <w:r>
         <w:rPr>
@@ -122,19 +156,75 @@
         <w:rPr>
           <w:rFonts w:ascii="Times" w:hAnsi="Times"/>
         </w:rPr>
-        <w:t>grade++;</w:t>
-      </w:r>
-      <w:r>
-        <w:rPr>
-          <w:rFonts w:ascii="Times" w:hAnsi="Times"/>
-        </w:rPr>
-        <w:t xml:space="preserve">, grade = raised_grade;, </w:t>
-      </w:r>
-      <w:r>
-        <w:rPr>
-          <w:rFonts w:ascii="Times" w:hAnsi="Times"/>
-        </w:rPr>
-        <w:t>*pgrade = raised_grade;</w:t>
+        <w:t>grade++</w:t>
+      </w:r>
+      <w:proofErr w:type="gramStart"/>
+      <w:r>
+        <w:rPr>
+          <w:rFonts w:ascii="Times" w:hAnsi="Times"/>
+        </w:rPr>
+        <w:t>;</w:t>
+      </w:r>
+      <w:r>
+        <w:rPr>
+          <w:rFonts w:ascii="Times" w:hAnsi="Times"/>
+        </w:rPr>
+        <w:t>,</w:t>
+      </w:r>
+      <w:proofErr w:type="gramEnd"/>
+      <w:r>
+        <w:rPr>
+          <w:rFonts w:ascii="Times" w:hAnsi="Times"/>
+        </w:rPr>
+        <w:t xml:space="preserve"> grade = </w:t>
+      </w:r>
+      <w:proofErr w:type="spellStart"/>
+      <w:r>
+        <w:rPr>
+          <w:rFonts w:ascii="Times" w:hAnsi="Times"/>
+        </w:rPr>
+        <w:t>raised_grade</w:t>
+      </w:r>
+      <w:proofErr w:type="spellEnd"/>
+      <w:r>
+        <w:rPr>
+          <w:rFonts w:ascii="Times" w:hAnsi="Times"/>
+        </w:rPr>
+        <w:t xml:space="preserve">;, </w:t>
+      </w:r>
+      <w:r>
+        <w:rPr>
+          <w:rFonts w:ascii="Times" w:hAnsi="Times"/>
+        </w:rPr>
+        <w:t>*</w:t>
+      </w:r>
+      <w:proofErr w:type="spellStart"/>
+      <w:r>
+        <w:rPr>
+          <w:rFonts w:ascii="Times" w:hAnsi="Times"/>
+        </w:rPr>
+        <w:t>pgrade</w:t>
+      </w:r>
+      <w:proofErr w:type="spellEnd"/>
+      <w:r>
+        <w:rPr>
+          <w:rFonts w:ascii="Times" w:hAnsi="Times"/>
+        </w:rPr>
+        <w:t xml:space="preserve"> = </w:t>
+      </w:r>
+      <w:proofErr w:type="spellStart"/>
+      <w:r>
+        <w:rPr>
+          <w:rFonts w:ascii="Times" w:hAnsi="Times"/>
+        </w:rPr>
+        <w:t>raised_grade</w:t>
+      </w:r>
+      <w:proofErr w:type="spellEnd"/>
+      <w:r>
+        <w:rPr>
+          <w:rFonts w:ascii="Times" w:hAnsi="Times"/>
+        </w:rPr>
+        <w:t>;</w:t>
       </w:r>
       <w:r>
         <w:rPr>
@@ -231,7 +321,21 @@
         <w:rPr>
           <w:rFonts w:ascii="Times" w:hAnsi="Times"/>
         </w:rPr>
-        <w:t>*pgrade += 1</w:t>
+        <w:t>*</w:t>
+      </w:r>
+      <w:proofErr w:type="spellStart"/>
+      <w:r>
+        <w:rPr>
+          <w:rFonts w:ascii="Times" w:hAnsi="Times"/>
+        </w:rPr>
+        <w:t>pgrade</w:t>
+      </w:r>
+      <w:proofErr w:type="spellEnd"/>
+      <w:r>
+        <w:rPr>
+          <w:rFonts w:ascii="Times" w:hAnsi="Times"/>
+        </w:rPr>
+        <w:t xml:space="preserve"> += 1</w:t>
       </w:r>
       <w:r>
         <w:rPr>
@@ -346,6 +450,7 @@
         </w:rPr>
         <w:t>Assigning variable address to pointer (</w:t>
       </w:r>
+      <w:proofErr w:type="spellStart"/>
       <w:r>
         <w:rPr>
           <w:b w:val="0"/>
@@ -353,7 +458,17 @@
           <w:sz w:val="24"/>
           <w:szCs w:val="24"/>
         </w:rPr>
-        <w:t>position_ptr = &amp;position</w:t>
+        <w:t>position_ptr</w:t>
+      </w:r>
+      <w:proofErr w:type="spellEnd"/>
+      <w:r>
+        <w:rPr>
+          <w:b w:val="0"/>
+          <w:bCs w:val="0"/>
+          <w:sz w:val="24"/>
+          <w:szCs w:val="24"/>
+        </w:rPr>
+        <w:t xml:space="preserve"> = &amp;position</w:t>
       </w:r>
       <w:r>
         <w:rPr>
@@ -389,7 +504,77 @@
         <w:rPr>
           <w:rFonts w:ascii="Times" w:hAnsi="Times"/>
         </w:rPr>
-        <w:t>Working with pointers value (position = 5;, *position_ptr = new_position, position = new_position;, *position_ptr -= 2;)</w:t>
+        <w:t>Working with pointers value (position = 5</w:t>
+      </w:r>
+      <w:proofErr w:type="gramStart"/>
+      <w:r>
+        <w:rPr>
+          <w:rFonts w:ascii="Times" w:hAnsi="Times"/>
+        </w:rPr>
+        <w:t>;,</w:t>
+      </w:r>
+      <w:proofErr w:type="gramEnd"/>
+      <w:r>
+        <w:rPr>
+          <w:rFonts w:ascii="Times" w:hAnsi="Times"/>
+        </w:rPr>
+        <w:t xml:space="preserve"> *</w:t>
+      </w:r>
+      <w:proofErr w:type="spellStart"/>
+      <w:r>
+        <w:rPr>
+          <w:rFonts w:ascii="Times" w:hAnsi="Times"/>
+        </w:rPr>
+        <w:t>position_ptr</w:t>
+      </w:r>
+      <w:proofErr w:type="spellEnd"/>
+      <w:r>
+        <w:rPr>
+          <w:rFonts w:ascii="Times" w:hAnsi="Times"/>
+        </w:rPr>
+        <w:t xml:space="preserve"> = </w:t>
+      </w:r>
+      <w:proofErr w:type="spellStart"/>
+      <w:r>
+        <w:rPr>
+          <w:rFonts w:ascii="Times" w:hAnsi="Times"/>
+        </w:rPr>
+        <w:t>new_position</w:t>
+      </w:r>
+      <w:proofErr w:type="spellEnd"/>
+      <w:r>
+        <w:rPr>
+          <w:rFonts w:ascii="Times" w:hAnsi="Times"/>
+        </w:rPr>
+        <w:t xml:space="preserve">, position = </w:t>
+      </w:r>
+      <w:proofErr w:type="spellStart"/>
+      <w:r>
+        <w:rPr>
+          <w:rFonts w:ascii="Times" w:hAnsi="Times"/>
+        </w:rPr>
+        <w:t>new_position</w:t>
+      </w:r>
+      <w:proofErr w:type="spellEnd"/>
+      <w:r>
+        <w:rPr>
+          <w:rFonts w:ascii="Times" w:hAnsi="Times"/>
+        </w:rPr>
+        <w:t>;, *</w:t>
+      </w:r>
+      <w:proofErr w:type="spellStart"/>
+      <w:r>
+        <w:rPr>
+          <w:rFonts w:ascii="Times" w:hAnsi="Times"/>
+        </w:rPr>
+        <w:t>position_ptr</w:t>
+      </w:r>
+      <w:proofErr w:type="spellEnd"/>
+      <w:r>
+        <w:rPr>
+          <w:rFonts w:ascii="Times" w:hAnsi="Times"/>
+        </w:rPr>
+        <w:t xml:space="preserve"> -= 2;)</w:t>
       </w:r>
     </w:p>
     <w:p>
@@ -452,7 +637,35 @@
         <w:rPr>
           <w:rFonts w:ascii="Times" w:hAnsi="Times"/>
         </w:rPr>
-        <w:t xml:space="preserve"> pointer (position = 5;, position = new_position)</w:t>
+        <w:t xml:space="preserve"> pointer (position = 5</w:t>
+      </w:r>
+      <w:proofErr w:type="gramStart"/>
+      <w:r>
+        <w:rPr>
+          <w:rFonts w:ascii="Times" w:hAnsi="Times"/>
+        </w:rPr>
+        <w:t>;,</w:t>
+      </w:r>
+      <w:proofErr w:type="gramEnd"/>
+      <w:r>
+        <w:rPr>
+          <w:rFonts w:ascii="Times" w:hAnsi="Times"/>
+        </w:rPr>
+        <w:t xml:space="preserve"> position = </w:t>
+      </w:r>
+      <w:proofErr w:type="spellStart"/>
+      <w:r>
+        <w:rPr>
+          <w:rFonts w:ascii="Times" w:hAnsi="Times"/>
+        </w:rPr>
+        <w:t>new_position</w:t>
+      </w:r>
+      <w:proofErr w:type="spellEnd"/>
+      <w:r>
+        <w:rPr>
+          <w:rFonts w:ascii="Times" w:hAnsi="Times"/>
+        </w:rPr>
+        <w:t>)</w:t>
       </w:r>
       <w:r>
         <w:rPr>
@@ -488,29 +701,242 @@
         <w:rPr>
           <w:rFonts w:ascii="Times" w:hAnsi="Times"/>
         </w:rPr>
-        <w:t xml:space="preserve">the reverse process, how a pointer value change can affect the original variables (*position_ptr = </w:t>
-      </w:r>
-      <w:r>
-        <w:rPr>
-          <w:rFonts w:ascii="Times" w:hAnsi="Times"/>
-        </w:rPr>
-        <w:t>new_position and *position_ptr -</w:t>
+        <w:t>the reverse process, how a pointer value change can affect the original variables (*</w:t>
+      </w:r>
+      <w:proofErr w:type="spellStart"/>
+      <w:r>
+        <w:rPr>
+          <w:rFonts w:ascii="Times" w:hAnsi="Times"/>
+        </w:rPr>
+        <w:t>position_ptr</w:t>
+      </w:r>
+      <w:proofErr w:type="spellEnd"/>
+      <w:r>
+        <w:rPr>
+          <w:rFonts w:ascii="Times" w:hAnsi="Times"/>
+        </w:rPr>
+        <w:t xml:space="preserve"> = </w:t>
+      </w:r>
+      <w:proofErr w:type="spellStart"/>
+      <w:r>
+        <w:rPr>
+          <w:rFonts w:ascii="Times" w:hAnsi="Times"/>
+        </w:rPr>
+        <w:t>new_position</w:t>
+      </w:r>
+      <w:proofErr w:type="spellEnd"/>
+      <w:r>
+        <w:rPr>
+          <w:rFonts w:ascii="Times" w:hAnsi="Times"/>
+        </w:rPr>
+        <w:t xml:space="preserve"> and *</w:t>
+      </w:r>
+      <w:proofErr w:type="spellStart"/>
+      <w:r>
+        <w:rPr>
+          <w:rFonts w:ascii="Times" w:hAnsi="Times"/>
+        </w:rPr>
+        <w:t>position_ptr</w:t>
+      </w:r>
+      <w:proofErr w:type="spellEnd"/>
+      <w:r>
+        <w:rPr>
+          <w:rFonts w:ascii="Times" w:hAnsi="Times"/>
+        </w:rPr>
+        <w:t xml:space="preserve"> -</w:t>
+      </w:r>
+      <w:r>
+        <w:rPr>
+          <w:rFonts w:ascii="Times" w:hAnsi="Times"/>
+        </w:rPr>
+        <w:t>= 2)</w:t>
+      </w:r>
+      <w:proofErr w:type="gramStart"/>
+      <w:r>
+        <w:rPr>
+          <w:rFonts w:ascii="Times" w:hAnsi="Times"/>
+        </w:rPr>
+        <w:t>;</w:t>
+      </w:r>
+      <w:proofErr w:type="gramEnd"/>
+    </w:p>
+    <w:p>
+      <w:pPr>
+        <w:rPr>
+          <w:rFonts w:ascii="Times" w:hAnsi="Times"/>
+        </w:rPr>
+      </w:pPr>
+    </w:p>
+    <w:p>
+      <w:pPr>
+        <w:rPr>
+          <w:rFonts w:ascii="Times" w:hAnsi="Times"/>
+        </w:rPr>
+      </w:pPr>
+    </w:p>
+    <w:p>
+      <w:pPr>
+        <w:rPr>
+          <w:rFonts w:ascii="Times" w:hAnsi="Times"/>
+        </w:rPr>
+      </w:pPr>
+    </w:p>
+    <w:p>
+      <w:pPr>
+        <w:rPr>
+          <w:rFonts w:ascii="Times" w:hAnsi="Times"/>
+        </w:rPr>
+      </w:pPr>
+    </w:p>
+    <w:p>
+      <w:pPr>
+        <w:rPr>
+          <w:rFonts w:ascii="Times" w:hAnsi="Times"/>
+        </w:rPr>
+      </w:pPr>
+      <w:r>
+        <w:rPr>
+          <w:rFonts w:ascii="Times" w:hAnsi="Times"/>
+        </w:rPr>
+        <w:t>Meeting</w:t>
+      </w:r>
+    </w:p>
+    <w:p>
+      <w:pPr>
+        <w:rPr>
+          <w:rFonts w:ascii="Times" w:hAnsi="Times"/>
+        </w:rPr>
+      </w:pPr>
+    </w:p>
+    <w:p>
+      <w:pPr>
+        <w:pStyle w:val="ListParagraph"/>
+        <w:numPr>
+          <w:ilvl w:val="0"/>
+          <w:numId w:val="2"/>
+        </w:numPr>
+        <w:rPr>
+          <w:rFonts w:ascii="Times" w:hAnsi="Times"/>
+        </w:rPr>
+      </w:pPr>
+      <w:r>
+        <w:rPr>
+          <w:rFonts w:ascii="Times" w:hAnsi="Times"/>
+        </w:rPr>
+        <w:t>Histogram of number of attempts</w:t>
+      </w:r>
+    </w:p>
+    <w:p>
+      <w:pPr>
+        <w:pStyle w:val="ListParagraph"/>
+        <w:numPr>
+          <w:ilvl w:val="0"/>
+          <w:numId w:val="2"/>
+        </w:numPr>
+        <w:rPr>
+          <w:rFonts w:ascii="Times" w:hAnsi="Times"/>
+        </w:rPr>
+      </w:pPr>
+      <w:r>
+        <w:rPr>
+          <w:rFonts w:ascii="Times" w:hAnsi="Times"/>
+        </w:rPr>
+        <w:t>Remove people that did many, many tries (4, 5)</w:t>
+      </w:r>
+      <w:r>
+        <w:rPr>
+          <w:rFonts w:ascii="Times" w:hAnsi="Times"/>
+        </w:rPr>
+        <w:t xml:space="preserve"> – remove </w:t>
+      </w:r>
+      <w:proofErr w:type="gramStart"/>
+      <w:r>
+        <w:rPr>
+          <w:rFonts w:ascii="Times" w:hAnsi="Times"/>
+        </w:rPr>
+        <w:t>the  extremes</w:t>
+      </w:r>
+      <w:proofErr w:type="gramEnd"/>
+      <w:r>
+        <w:rPr>
+          <w:rFonts w:ascii="Times" w:hAnsi="Times"/>
+        </w:rPr>
+        <w:t xml:space="preserve"> </w:t>
+      </w:r>
+    </w:p>
+    <w:p>
+      <w:pPr>
+        <w:pStyle w:val="ListParagraph"/>
+        <w:numPr>
+          <w:ilvl w:val="0"/>
+          <w:numId w:val="2"/>
+        </w:numPr>
+        <w:rPr>
+          <w:rFonts w:ascii="Times" w:hAnsi="Times"/>
+        </w:rPr>
+      </w:pPr>
+      <w:r>
+        <w:rPr>
+          <w:rFonts w:ascii="Times" w:hAnsi="Times"/>
+        </w:rPr>
+        <w:t xml:space="preserve">Visualizer </w:t>
+      </w:r>
+      <w:proofErr w:type="spellStart"/>
+      <w:r>
+        <w:rPr>
+          <w:rFonts w:ascii="Times" w:hAnsi="Times"/>
+        </w:rPr>
+        <w:t>mais</w:t>
+      </w:r>
+      <w:proofErr w:type="spellEnd"/>
+      <w:r>
+        <w:rPr>
+          <w:rFonts w:ascii="Times" w:hAnsi="Times"/>
+        </w:rPr>
+        <w:t xml:space="preserve"> visual </w:t>
+      </w:r>
+    </w:p>
+    <w:p>
+      <w:pPr>
+        <w:pStyle w:val="ListParagraph"/>
+        <w:numPr>
+          <w:ilvl w:val="0"/>
+          <w:numId w:val="2"/>
+        </w:numPr>
+        <w:rPr>
+          <w:rFonts w:ascii="Times" w:hAnsi="Times"/>
+        </w:rPr>
+      </w:pPr>
+      <w:proofErr w:type="spellStart"/>
+      <w:r>
+        <w:rPr>
+          <w:rFonts w:ascii="Times" w:hAnsi="Times"/>
+        </w:rPr>
+        <w:t>Perguntar</w:t>
+      </w:r>
+      <w:proofErr w:type="spellEnd"/>
+      <w:r>
+        <w:rPr>
+          <w:rFonts w:ascii="Times" w:hAnsi="Times"/>
+        </w:rPr>
+        <w:t xml:space="preserve"> </w:t>
+      </w:r>
+      <w:proofErr w:type="spellStart"/>
+      <w:r>
+        <w:rPr>
+          <w:rFonts w:ascii="Times" w:hAnsi="Times"/>
+        </w:rPr>
+        <w:t>sobre</w:t>
+      </w:r>
+      <w:proofErr w:type="spellEnd"/>
+      <w:r>
+        <w:rPr>
+          <w:rFonts w:ascii="Times" w:hAnsi="Times"/>
+        </w:rPr>
+        <w:t xml:space="preserve"> estagio</w:t>
       </w:r>
       <w:bookmarkStart w:id="0" w:name="_GoBack"/>
       <w:bookmarkEnd w:id="0"/>
-      <w:r>
-        <w:rPr>
-          <w:rFonts w:ascii="Times" w:hAnsi="Times"/>
-        </w:rPr>
-        <w:t>= 2);</w:t>
-      </w:r>
-    </w:p>
-    <w:p>
-      <w:pPr>
-        <w:rPr>
-          <w:rFonts w:ascii="Times" w:hAnsi="Times"/>
-        </w:rPr>
-      </w:pPr>
     </w:p>
     <w:sectPr>
       <w:pgSz w:w="12240" w:h="15840"/>
@@ -640,7 +1066,7 @@
   <w:abstractNum w:abstractNumId="1">
     <w:nsid w:val="7C43605F"/>
     <w:multiLevelType w:val="hybridMultilevel"/>
-    <w:tmpl w:val="D6BCA5A0"/>
+    <w:tmpl w:val="490EFB4C"/>
     <w:lvl w:ilvl="0" w:tplc="04090001">
       <w:start w:val="1"/>
       <w:numFmt w:val="bullet"/>
